--- a/6.Crypto/2.Short Course/6.Diffie-HellmanAndEllpticCurve/Cryptography Homework 6.docx
+++ b/6.Crypto/2.Short Course/6.Diffie-HellmanAndEllpticCurve/Cryptography Homework 6.docx
@@ -150,7 +150,13 @@
         </w:r>
       </w:hyperlink>
       <w:r>
-        <w:t>.  You should be able to pick a prime greater than 200 that meets the criteria within a few attempts.  (Or, you can write a short Python script, see the end of this document.)</w:t>
+        <w:t xml:space="preserve">.  You should be able to pick a prime greater than 200 that meets the criteria within a few attempts.  (Or, you can </w:t>
+      </w:r>
+      <w:r>
+        <w:t>use</w:t>
+      </w:r>
+      <w:r>
+        <w:t xml:space="preserve"> a short Python script, see the end of this document.)</w:t>
       </w:r>
     </w:p>
     <w:p>
@@ -202,25 +208,7 @@
         <w:rPr>
           <w:rFonts w:cstheme="minorHAnsi"/>
         </w:rPr>
-        <w:t>α</w:t>
-      </w:r>
-      <w:r>
-        <w:rPr>
-          <w:rFonts w:cstheme="minorHAnsi"/>
-        </w:rPr>
-        <w:t xml:space="preserve">.  I have a thing for Greek letters, so I use </w:t>
-      </w:r>
-      <w:r>
-        <w:rPr>
-          <w:rFonts w:cstheme="minorHAnsi"/>
-        </w:rPr>
-        <w:t>α</w:t>
-      </w:r>
-      <w:r>
-        <w:rPr>
-          <w:rFonts w:cstheme="minorHAnsi"/>
-        </w:rPr>
-        <w:t>.</w:t>
+        <w:t>α.  I have a thing for Greek letters, so I use α.</w:t>
       </w:r>
     </w:p>
     <w:p>
@@ -461,7 +449,11 @@
     </w:p>
     <w:p>
       <w:r>
-        <w:t>Since your prime number, p, is small, you should be able to solve the discrete logarithm problem by brute force.  Here is some Python code that tries every value of x until it solves pub = alpha</w:t>
+        <w:t xml:space="preserve">Since your prime number, p, is small, you should be able to solve the discrete logarithm problem by brute force.  Here is some Python code that tries every value of x until it solves pub = </w:t>
+      </w:r>
+      <w:proofErr w:type="spellStart"/>
+      <w:r>
+        <w:t>alpha</w:t>
       </w:r>
       <w:r>
         <w:rPr>
@@ -469,6 +461,7 @@
         </w:rPr>
         <w:t>x</w:t>
       </w:r>
+      <w:proofErr w:type="spellEnd"/>
       <w:r>
         <w:t xml:space="preserve"> mod p.  It is taken from the example for Alice’s key in the slides.  Demonstrate that if Eve solve</w:t>
       </w:r>
@@ -676,7 +669,15 @@
       </w:r>
       <w:r>
         <w:tab/>
-        <w:t>___________ A = α</w:t>
+        <w:t xml:space="preserve">___________ </w:t>
+      </w:r>
+      <w:proofErr w:type="spellStart"/>
+      <w:r>
+        <w:t>A</w:t>
+      </w:r>
+      <w:proofErr w:type="spellEnd"/>
+      <w:r>
+        <w:t xml:space="preserve"> = α</w:t>
       </w:r>
       <w:r>
         <w:rPr>
@@ -741,7 +742,15 @@
       </w:r>
       <w:r>
         <w:tab/>
-        <w:t>___________ B = α</w:t>
+        <w:t xml:space="preserve">___________ </w:t>
+      </w:r>
+      <w:proofErr w:type="spellStart"/>
+      <w:r>
+        <w:t>B</w:t>
+      </w:r>
+      <w:proofErr w:type="spellEnd"/>
+      <w:r>
+        <w:t xml:space="preserve"> = α</w:t>
       </w:r>
       <w:r>
         <w:rPr>
@@ -862,226 +871,1261 @@
     </w:p>
     <w:p/>
     <w:p>
-      <w:r>
-        <w:t xml:space="preserve">3) If  p = 19, what is a good choice for </w:t>
-      </w:r>
-      <w:r>
-        <w:rPr>
-          <w:lang w:val="el-GR"/>
-        </w:rPr>
-        <w:t>α</w:t>
-      </w:r>
-      <w:r>
-        <w:t xml:space="preserve">?  (Hint:  </w:t>
-      </w:r>
-      <w:r>
-        <w:t>Modify</w:t>
-      </w:r>
-      <w:r>
-        <w:t xml:space="preserve"> the code </w:t>
-      </w:r>
-      <w:r>
-        <w:t xml:space="preserve">in Canvas, </w:t>
-      </w:r>
-      <w:r>
-        <w:t>gen_p_17_break.py</w:t>
-      </w:r>
-      <w:r>
+      <w:pPr>
+        <w:pStyle w:val="Heading1"/>
+      </w:pPr>
+      <w:r>
+        <w:t>Appendix:  Python script to pick a prime, p, where (p-1)/2 is also prime.</w:t>
+      </w:r>
+    </w:p>
+    <w:p>
+      <w:pPr>
+        <w:shd w:val="clear" w:color="auto" w:fill="1F1F1F"/>
+        <w:spacing w:after="0" w:line="285" w:lineRule="atLeast"/>
+        <w:rPr>
+          <w:rFonts w:ascii="Consolas" w:eastAsia="Times New Roman" w:hAnsi="Consolas" w:cs="Times New Roman"/>
+          <w:color w:val="CCCCCC"/>
+          <w:sz w:val="21"/>
+          <w:szCs w:val="21"/>
+        </w:rPr>
+      </w:pPr>
+      <w:r>
+        <w:rPr>
+          <w:rFonts w:ascii="Consolas" w:eastAsia="Times New Roman" w:hAnsi="Consolas" w:cs="Times New Roman"/>
+          <w:color w:val="C586C0"/>
+          <w:sz w:val="21"/>
+          <w:szCs w:val="21"/>
+        </w:rPr>
+        <w:t>from</w:t>
+      </w:r>
+      <w:r>
+        <w:rPr>
+          <w:rFonts w:ascii="Consolas" w:eastAsia="Times New Roman" w:hAnsi="Consolas" w:cs="Times New Roman"/>
+          <w:color w:val="CCCCCC"/>
+          <w:sz w:val="21"/>
+          <w:szCs w:val="21"/>
+        </w:rPr>
+        <w:t xml:space="preserve"> </w:t>
+      </w:r>
+      <w:r>
+        <w:rPr>
+          <w:rFonts w:ascii="Consolas" w:eastAsia="Times New Roman" w:hAnsi="Consolas" w:cs="Times New Roman"/>
+          <w:color w:val="4EC9B0"/>
+          <w:sz w:val="21"/>
+          <w:szCs w:val="21"/>
+        </w:rPr>
+        <w:t>Crypto</w:t>
+      </w:r>
+      <w:r>
+        <w:rPr>
+          <w:rFonts w:ascii="Consolas" w:eastAsia="Times New Roman" w:hAnsi="Consolas" w:cs="Times New Roman"/>
+          <w:color w:val="CCCCCC"/>
+          <w:sz w:val="21"/>
+          <w:szCs w:val="21"/>
+        </w:rPr>
+        <w:t>.</w:t>
+      </w:r>
+      <w:r>
+        <w:rPr>
+          <w:rFonts w:ascii="Consolas" w:eastAsia="Times New Roman" w:hAnsi="Consolas" w:cs="Times New Roman"/>
+          <w:color w:val="4EC9B0"/>
+          <w:sz w:val="21"/>
+          <w:szCs w:val="21"/>
+        </w:rPr>
+        <w:t>Util</w:t>
+      </w:r>
+      <w:r>
+        <w:rPr>
+          <w:rFonts w:ascii="Consolas" w:eastAsia="Times New Roman" w:hAnsi="Consolas" w:cs="Times New Roman"/>
+          <w:color w:val="CCCCCC"/>
+          <w:sz w:val="21"/>
+          <w:szCs w:val="21"/>
+        </w:rPr>
+        <w:t>.</w:t>
+      </w:r>
+      <w:r>
+        <w:rPr>
+          <w:rFonts w:ascii="Consolas" w:eastAsia="Times New Roman" w:hAnsi="Consolas" w:cs="Times New Roman"/>
+          <w:color w:val="4EC9B0"/>
+          <w:sz w:val="21"/>
+          <w:szCs w:val="21"/>
+        </w:rPr>
+        <w:t>number</w:t>
+      </w:r>
+      <w:r>
+        <w:rPr>
+          <w:rFonts w:ascii="Consolas" w:eastAsia="Times New Roman" w:hAnsi="Consolas" w:cs="Times New Roman"/>
+          <w:color w:val="CCCCCC"/>
+          <w:sz w:val="21"/>
+          <w:szCs w:val="21"/>
+        </w:rPr>
+        <w:t xml:space="preserve"> </w:t>
+      </w:r>
+      <w:r>
+        <w:rPr>
+          <w:rFonts w:ascii="Consolas" w:eastAsia="Times New Roman" w:hAnsi="Consolas" w:cs="Times New Roman"/>
+          <w:color w:val="C586C0"/>
+          <w:sz w:val="21"/>
+          <w:szCs w:val="21"/>
+        </w:rPr>
+        <w:t>import</w:t>
+      </w:r>
+      <w:r>
+        <w:rPr>
+          <w:rFonts w:ascii="Consolas" w:eastAsia="Times New Roman" w:hAnsi="Consolas" w:cs="Times New Roman"/>
+          <w:color w:val="CCCCCC"/>
+          <w:sz w:val="21"/>
+          <w:szCs w:val="21"/>
+        </w:rPr>
+        <w:t xml:space="preserve"> </w:t>
+      </w:r>
+      <w:proofErr w:type="spellStart"/>
+      <w:r>
+        <w:rPr>
+          <w:rFonts w:ascii="Consolas" w:eastAsia="Times New Roman" w:hAnsi="Consolas" w:cs="Times New Roman"/>
+          <w:color w:val="DCDCAA"/>
+          <w:sz w:val="21"/>
+          <w:szCs w:val="21"/>
+        </w:rPr>
+        <w:t>isPrime</w:t>
+      </w:r>
+      <w:proofErr w:type="spellEnd"/>
+    </w:p>
+    <w:p>
+      <w:pPr>
+        <w:shd w:val="clear" w:color="auto" w:fill="1F1F1F"/>
+        <w:spacing w:after="0" w:line="285" w:lineRule="atLeast"/>
+        <w:rPr>
+          <w:rFonts w:ascii="Consolas" w:eastAsia="Times New Roman" w:hAnsi="Consolas" w:cs="Times New Roman"/>
+          <w:color w:val="CCCCCC"/>
+          <w:sz w:val="21"/>
+          <w:szCs w:val="21"/>
+        </w:rPr>
+      </w:pPr>
+      <w:r>
+        <w:rPr>
+          <w:rFonts w:ascii="Consolas" w:eastAsia="Times New Roman" w:hAnsi="Consolas" w:cs="Times New Roman"/>
+          <w:color w:val="6A9955"/>
+          <w:sz w:val="21"/>
+          <w:szCs w:val="21"/>
+        </w:rPr>
+        <w:t># generate a list of prime numbers</w:t>
+      </w:r>
+    </w:p>
+    <w:p>
+      <w:pPr>
+        <w:shd w:val="clear" w:color="auto" w:fill="1F1F1F"/>
+        <w:spacing w:after="0" w:line="285" w:lineRule="atLeast"/>
+        <w:rPr>
+          <w:rFonts w:ascii="Consolas" w:eastAsia="Times New Roman" w:hAnsi="Consolas" w:cs="Times New Roman"/>
+          <w:color w:val="CCCCCC"/>
+          <w:sz w:val="21"/>
+          <w:szCs w:val="21"/>
+        </w:rPr>
+      </w:pPr>
+      <w:r>
+        <w:rPr>
+          <w:rFonts w:ascii="Consolas" w:eastAsia="Times New Roman" w:hAnsi="Consolas" w:cs="Times New Roman"/>
+          <w:color w:val="9CDCFE"/>
+          <w:sz w:val="21"/>
+          <w:szCs w:val="21"/>
+        </w:rPr>
+        <w:t>primes</w:t>
+      </w:r>
+      <w:r>
+        <w:rPr>
+          <w:rFonts w:ascii="Consolas" w:eastAsia="Times New Roman" w:hAnsi="Consolas" w:cs="Times New Roman"/>
+          <w:color w:val="CCCCCC"/>
+          <w:sz w:val="21"/>
+          <w:szCs w:val="21"/>
+        </w:rPr>
+        <w:t xml:space="preserve"> </w:t>
+      </w:r>
+      <w:r>
+        <w:rPr>
+          <w:rFonts w:ascii="Consolas" w:eastAsia="Times New Roman" w:hAnsi="Consolas" w:cs="Times New Roman"/>
+          <w:color w:val="D4D4D4"/>
+          <w:sz w:val="21"/>
+          <w:szCs w:val="21"/>
+        </w:rPr>
+        <w:t>=</w:t>
+      </w:r>
+      <w:r>
+        <w:rPr>
+          <w:rFonts w:ascii="Consolas" w:eastAsia="Times New Roman" w:hAnsi="Consolas" w:cs="Times New Roman"/>
+          <w:color w:val="CCCCCC"/>
+          <w:sz w:val="21"/>
+          <w:szCs w:val="21"/>
+        </w:rPr>
+        <w:t xml:space="preserve"> []</w:t>
+      </w:r>
+    </w:p>
+    <w:p>
+      <w:pPr>
+        <w:shd w:val="clear" w:color="auto" w:fill="1F1F1F"/>
+        <w:spacing w:after="0" w:line="285" w:lineRule="atLeast"/>
+        <w:rPr>
+          <w:rFonts w:ascii="Consolas" w:eastAsia="Times New Roman" w:hAnsi="Consolas" w:cs="Times New Roman"/>
+          <w:color w:val="CCCCCC"/>
+          <w:sz w:val="21"/>
+          <w:szCs w:val="21"/>
+        </w:rPr>
+      </w:pPr>
+      <w:r>
+        <w:rPr>
+          <w:rFonts w:ascii="Consolas" w:eastAsia="Times New Roman" w:hAnsi="Consolas" w:cs="Times New Roman"/>
+          <w:color w:val="C586C0"/>
+          <w:sz w:val="21"/>
+          <w:szCs w:val="21"/>
+        </w:rPr>
+        <w:t>for</w:t>
+      </w:r>
+      <w:r>
+        <w:rPr>
+          <w:rFonts w:ascii="Consolas" w:eastAsia="Times New Roman" w:hAnsi="Consolas" w:cs="Times New Roman"/>
+          <w:color w:val="CCCCCC"/>
+          <w:sz w:val="21"/>
+          <w:szCs w:val="21"/>
+        </w:rPr>
+        <w:t xml:space="preserve"> </w:t>
+      </w:r>
+      <w:r>
+        <w:rPr>
+          <w:rFonts w:ascii="Consolas" w:eastAsia="Times New Roman" w:hAnsi="Consolas" w:cs="Times New Roman"/>
+          <w:color w:val="9CDCFE"/>
+          <w:sz w:val="21"/>
+          <w:szCs w:val="21"/>
+        </w:rPr>
+        <w:t>num</w:t>
+      </w:r>
+      <w:r>
+        <w:rPr>
+          <w:rFonts w:ascii="Consolas" w:eastAsia="Times New Roman" w:hAnsi="Consolas" w:cs="Times New Roman"/>
+          <w:color w:val="CCCCCC"/>
+          <w:sz w:val="21"/>
+          <w:szCs w:val="21"/>
+        </w:rPr>
+        <w:t xml:space="preserve"> </w:t>
+      </w:r>
+      <w:r>
+        <w:rPr>
+          <w:rFonts w:ascii="Consolas" w:eastAsia="Times New Roman" w:hAnsi="Consolas" w:cs="Times New Roman"/>
+          <w:color w:val="C586C0"/>
+          <w:sz w:val="21"/>
+          <w:szCs w:val="21"/>
+        </w:rPr>
+        <w:t>in</w:t>
+      </w:r>
+      <w:r>
+        <w:rPr>
+          <w:rFonts w:ascii="Consolas" w:eastAsia="Times New Roman" w:hAnsi="Consolas" w:cs="Times New Roman"/>
+          <w:color w:val="CCCCCC"/>
+          <w:sz w:val="21"/>
+          <w:szCs w:val="21"/>
+        </w:rPr>
+        <w:t xml:space="preserve"> </w:t>
+      </w:r>
+      <w:r>
+        <w:rPr>
+          <w:rFonts w:ascii="Consolas" w:eastAsia="Times New Roman" w:hAnsi="Consolas" w:cs="Times New Roman"/>
+          <w:color w:val="4EC9B0"/>
+          <w:sz w:val="21"/>
+          <w:szCs w:val="21"/>
+        </w:rPr>
+        <w:t>range</w:t>
+      </w:r>
+      <w:r>
+        <w:rPr>
+          <w:rFonts w:ascii="Consolas" w:eastAsia="Times New Roman" w:hAnsi="Consolas" w:cs="Times New Roman"/>
+          <w:color w:val="CCCCCC"/>
+          <w:sz w:val="21"/>
+          <w:szCs w:val="21"/>
+        </w:rPr>
+        <w:t>(</w:t>
+      </w:r>
+      <w:r>
+        <w:rPr>
+          <w:rFonts w:ascii="Consolas" w:eastAsia="Times New Roman" w:hAnsi="Consolas" w:cs="Times New Roman"/>
+          <w:color w:val="B5CEA8"/>
+          <w:sz w:val="21"/>
+          <w:szCs w:val="21"/>
+        </w:rPr>
+        <w:t>200</w:t>
+      </w:r>
+      <w:r>
+        <w:rPr>
+          <w:rFonts w:ascii="Consolas" w:eastAsia="Times New Roman" w:hAnsi="Consolas" w:cs="Times New Roman"/>
+          <w:color w:val="CCCCCC"/>
+          <w:sz w:val="21"/>
+          <w:szCs w:val="21"/>
+        </w:rPr>
         <w:t xml:space="preserve">, </w:t>
       </w:r>
       <w:r>
-        <w:t xml:space="preserve"> for p = 19.  </w:t>
-      </w:r>
-      <w:r>
-        <w:t>You want</w:t>
-      </w:r>
-      <w:r>
-        <w:t xml:space="preserve"> a large subgroup.)</w:t>
-      </w:r>
-    </w:p>
-    <w:p>
-      <w:pPr>
-        <w:pStyle w:val="Heading1"/>
-      </w:pPr>
-      <w:r>
-        <w:t>Appendix:  Python script to pick a prime, p, where (p-1)/2 is also prime.</w:t>
-      </w:r>
-    </w:p>
-    <w:p>
-      <w:pPr>
-        <w:spacing w:after="0"/>
-      </w:pPr>
-      <w:r>
-        <w:t>#Uses the isPrime function from PyCryptodome</w:t>
-      </w:r>
-    </w:p>
-    <w:p>
-      <w:pPr>
-        <w:spacing w:after="0"/>
-      </w:pPr>
-    </w:p>
-    <w:p>
-      <w:pPr>
-        <w:spacing w:after="0"/>
-      </w:pPr>
-      <w:r>
-        <w:t>from Crypto.Util.number import isPrime</w:t>
-      </w:r>
-    </w:p>
-    <w:p>
-      <w:pPr>
-        <w:spacing w:after="0"/>
-      </w:pPr>
-    </w:p>
-    <w:p>
-      <w:pPr>
-        <w:spacing w:after="0"/>
-      </w:pPr>
-      <w:r>
-        <w:t># check numbers starting at 99 to see if they are prime</w:t>
-      </w:r>
-    </w:p>
-    <w:p>
-      <w:pPr>
-        <w:spacing w:after="0"/>
-      </w:pPr>
-      <w:r>
-        <w:t># only odd numbers can be prime, so use range(99, 6999, 2)</w:t>
-      </w:r>
-    </w:p>
-    <w:p>
-      <w:pPr>
-        <w:spacing w:after="0"/>
-      </w:pPr>
-      <w:r>
-        <w:t xml:space="preserve"># stopping at  7000 will get about 900 primes </w:t>
-      </w:r>
-    </w:p>
-    <w:p>
-      <w:pPr>
-        <w:spacing w:after="0"/>
-      </w:pPr>
-      <w:r>
-        <w:t>primes = [x for x in range(99, 6999, 2) if isPrime(x)]</w:t>
-      </w:r>
-    </w:p>
-    <w:p>
-      <w:pPr>
-        <w:spacing w:after="0"/>
-      </w:pPr>
-    </w:p>
-    <w:p>
-      <w:pPr>
-        <w:spacing w:after="0"/>
-      </w:pPr>
-      <w:r>
+        <w:rPr>
+          <w:rFonts w:ascii="Consolas" w:eastAsia="Times New Roman" w:hAnsi="Consolas" w:cs="Times New Roman"/>
+          <w:color w:val="B5CEA8"/>
+          <w:sz w:val="21"/>
+          <w:szCs w:val="21"/>
+        </w:rPr>
+        <w:t>7000</w:t>
+      </w:r>
+      <w:r>
+        <w:rPr>
+          <w:rFonts w:ascii="Consolas" w:eastAsia="Times New Roman" w:hAnsi="Consolas" w:cs="Times New Roman"/>
+          <w:color w:val="CCCCCC"/>
+          <w:sz w:val="21"/>
+          <w:szCs w:val="21"/>
+        </w:rPr>
+        <w:t>):</w:t>
+      </w:r>
+    </w:p>
+    <w:p>
+      <w:pPr>
+        <w:shd w:val="clear" w:color="auto" w:fill="1F1F1F"/>
+        <w:spacing w:after="0" w:line="285" w:lineRule="atLeast"/>
+        <w:rPr>
+          <w:rFonts w:ascii="Consolas" w:eastAsia="Times New Roman" w:hAnsi="Consolas" w:cs="Times New Roman"/>
+          <w:color w:val="CCCCCC"/>
+          <w:sz w:val="21"/>
+          <w:szCs w:val="21"/>
+        </w:rPr>
+      </w:pPr>
+      <w:r>
+        <w:rPr>
+          <w:rFonts w:ascii="Consolas" w:eastAsia="Times New Roman" w:hAnsi="Consolas" w:cs="Times New Roman"/>
+          <w:color w:val="CCCCCC"/>
+          <w:sz w:val="21"/>
+          <w:szCs w:val="21"/>
+        </w:rPr>
+        <w:t xml:space="preserve">  </w:t>
+      </w:r>
+      <w:r>
+        <w:rPr>
+          <w:rFonts w:ascii="Consolas" w:eastAsia="Times New Roman" w:hAnsi="Consolas" w:cs="Times New Roman"/>
+          <w:color w:val="C586C0"/>
+          <w:sz w:val="21"/>
+          <w:szCs w:val="21"/>
+        </w:rPr>
+        <w:t>if</w:t>
+      </w:r>
+      <w:r>
+        <w:rPr>
+          <w:rFonts w:ascii="Consolas" w:eastAsia="Times New Roman" w:hAnsi="Consolas" w:cs="Times New Roman"/>
+          <w:color w:val="CCCCCC"/>
+          <w:sz w:val="21"/>
+          <w:szCs w:val="21"/>
+        </w:rPr>
+        <w:t xml:space="preserve"> </w:t>
+      </w:r>
+      <w:proofErr w:type="spellStart"/>
+      <w:r>
+        <w:rPr>
+          <w:rFonts w:ascii="Consolas" w:eastAsia="Times New Roman" w:hAnsi="Consolas" w:cs="Times New Roman"/>
+          <w:color w:val="DCDCAA"/>
+          <w:sz w:val="21"/>
+          <w:szCs w:val="21"/>
+        </w:rPr>
+        <w:t>isPrime</w:t>
+      </w:r>
+      <w:proofErr w:type="spellEnd"/>
+      <w:r>
+        <w:rPr>
+          <w:rFonts w:ascii="Consolas" w:eastAsia="Times New Roman" w:hAnsi="Consolas" w:cs="Times New Roman"/>
+          <w:color w:val="CCCCCC"/>
+          <w:sz w:val="21"/>
+          <w:szCs w:val="21"/>
+        </w:rPr>
+        <w:t>(</w:t>
+      </w:r>
+      <w:r>
+        <w:rPr>
+          <w:rFonts w:ascii="Consolas" w:eastAsia="Times New Roman" w:hAnsi="Consolas" w:cs="Times New Roman"/>
+          <w:color w:val="9CDCFE"/>
+          <w:sz w:val="21"/>
+          <w:szCs w:val="21"/>
+        </w:rPr>
+        <w:t>num</w:t>
+      </w:r>
+      <w:r>
+        <w:rPr>
+          <w:rFonts w:ascii="Consolas" w:eastAsia="Times New Roman" w:hAnsi="Consolas" w:cs="Times New Roman"/>
+          <w:color w:val="CCCCCC"/>
+          <w:sz w:val="21"/>
+          <w:szCs w:val="21"/>
+        </w:rPr>
+        <w:t>):</w:t>
+      </w:r>
+    </w:p>
+    <w:p>
+      <w:pPr>
+        <w:shd w:val="clear" w:color="auto" w:fill="1F1F1F"/>
+        <w:spacing w:after="0" w:line="285" w:lineRule="atLeast"/>
+        <w:rPr>
+          <w:rFonts w:ascii="Consolas" w:eastAsia="Times New Roman" w:hAnsi="Consolas" w:cs="Times New Roman"/>
+          <w:color w:val="CCCCCC"/>
+          <w:sz w:val="21"/>
+          <w:szCs w:val="21"/>
+        </w:rPr>
+      </w:pPr>
+      <w:r>
+        <w:rPr>
+          <w:rFonts w:ascii="Consolas" w:eastAsia="Times New Roman" w:hAnsi="Consolas" w:cs="Times New Roman"/>
+          <w:color w:val="CCCCCC"/>
+          <w:sz w:val="21"/>
+          <w:szCs w:val="21"/>
+        </w:rPr>
+        <w:t xml:space="preserve">    </w:t>
+      </w:r>
+      <w:proofErr w:type="spellStart"/>
+      <w:r>
+        <w:rPr>
+          <w:rFonts w:ascii="Consolas" w:eastAsia="Times New Roman" w:hAnsi="Consolas" w:cs="Times New Roman"/>
+          <w:color w:val="9CDCFE"/>
+          <w:sz w:val="21"/>
+          <w:szCs w:val="21"/>
+        </w:rPr>
+        <w:t>primes</w:t>
+      </w:r>
+      <w:r>
+        <w:rPr>
+          <w:rFonts w:ascii="Consolas" w:eastAsia="Times New Roman" w:hAnsi="Consolas" w:cs="Times New Roman"/>
+          <w:color w:val="CCCCCC"/>
+          <w:sz w:val="21"/>
+          <w:szCs w:val="21"/>
+        </w:rPr>
+        <w:t>.</w:t>
+      </w:r>
+      <w:r>
+        <w:rPr>
+          <w:rFonts w:ascii="Consolas" w:eastAsia="Times New Roman" w:hAnsi="Consolas" w:cs="Times New Roman"/>
+          <w:color w:val="DCDCAA"/>
+          <w:sz w:val="21"/>
+          <w:szCs w:val="21"/>
+        </w:rPr>
+        <w:t>append</w:t>
+      </w:r>
+      <w:proofErr w:type="spellEnd"/>
+      <w:r>
+        <w:rPr>
+          <w:rFonts w:ascii="Consolas" w:eastAsia="Times New Roman" w:hAnsi="Consolas" w:cs="Times New Roman"/>
+          <w:color w:val="CCCCCC"/>
+          <w:sz w:val="21"/>
+          <w:szCs w:val="21"/>
+        </w:rPr>
+        <w:t>(</w:t>
+      </w:r>
+      <w:r>
+        <w:rPr>
+          <w:rFonts w:ascii="Consolas" w:eastAsia="Times New Roman" w:hAnsi="Consolas" w:cs="Times New Roman"/>
+          <w:color w:val="9CDCFE"/>
+          <w:sz w:val="21"/>
+          <w:szCs w:val="21"/>
+        </w:rPr>
+        <w:t>num</w:t>
+      </w:r>
+      <w:r>
+        <w:rPr>
+          <w:rFonts w:ascii="Consolas" w:eastAsia="Times New Roman" w:hAnsi="Consolas" w:cs="Times New Roman"/>
+          <w:color w:val="CCCCCC"/>
+          <w:sz w:val="21"/>
+          <w:szCs w:val="21"/>
+        </w:rPr>
+        <w:t>)</w:t>
+      </w:r>
+    </w:p>
+    <w:p>
+      <w:pPr>
+        <w:shd w:val="clear" w:color="auto" w:fill="1F1F1F"/>
+        <w:spacing w:after="0" w:line="285" w:lineRule="atLeast"/>
+        <w:rPr>
+          <w:rFonts w:ascii="Consolas" w:eastAsia="Times New Roman" w:hAnsi="Consolas" w:cs="Times New Roman"/>
+          <w:color w:val="CCCCCC"/>
+          <w:sz w:val="21"/>
+          <w:szCs w:val="21"/>
+        </w:rPr>
+      </w:pPr>
+      <w:r>
+        <w:rPr>
+          <w:rFonts w:ascii="Consolas" w:eastAsia="Times New Roman" w:hAnsi="Consolas" w:cs="Times New Roman"/>
+          <w:color w:val="DCDCAA"/>
+          <w:sz w:val="21"/>
+          <w:szCs w:val="21"/>
+        </w:rPr>
+        <w:t>print</w:t>
+      </w:r>
+      <w:r>
+        <w:rPr>
+          <w:rFonts w:ascii="Consolas" w:eastAsia="Times New Roman" w:hAnsi="Consolas" w:cs="Times New Roman"/>
+          <w:color w:val="CCCCCC"/>
+          <w:sz w:val="21"/>
+          <w:szCs w:val="21"/>
+        </w:rPr>
+        <w:t>(</w:t>
+      </w:r>
+      <w:r>
+        <w:rPr>
+          <w:rFonts w:ascii="Consolas" w:eastAsia="Times New Roman" w:hAnsi="Consolas" w:cs="Times New Roman"/>
+          <w:color w:val="CE9178"/>
+          <w:sz w:val="21"/>
+          <w:szCs w:val="21"/>
+        </w:rPr>
+        <w:t xml:space="preserve">'There are </w:t>
+      </w:r>
+      <w:r>
+        <w:rPr>
+          <w:rFonts w:ascii="Consolas" w:eastAsia="Times New Roman" w:hAnsi="Consolas" w:cs="Times New Roman"/>
+          <w:color w:val="569CD6"/>
+          <w:sz w:val="21"/>
+          <w:szCs w:val="21"/>
+        </w:rPr>
+        <w:t>{0}</w:t>
+      </w:r>
+      <w:r>
+        <w:rPr>
+          <w:rFonts w:ascii="Consolas" w:eastAsia="Times New Roman" w:hAnsi="Consolas" w:cs="Times New Roman"/>
+          <w:color w:val="CE9178"/>
+          <w:sz w:val="21"/>
+          <w:szCs w:val="21"/>
+        </w:rPr>
+        <w:t xml:space="preserve"> primes between 200 and 7000</w:t>
+      </w:r>
+      <w:r>
+        <w:rPr>
+          <w:rFonts w:ascii="Consolas" w:eastAsia="Times New Roman" w:hAnsi="Consolas" w:cs="Times New Roman"/>
+          <w:color w:val="D7BA7D"/>
+          <w:sz w:val="21"/>
+          <w:szCs w:val="21"/>
+        </w:rPr>
+        <w:t>\</w:t>
+      </w:r>
+      <w:proofErr w:type="spellStart"/>
+      <w:r>
+        <w:rPr>
+          <w:rFonts w:ascii="Consolas" w:eastAsia="Times New Roman" w:hAnsi="Consolas" w:cs="Times New Roman"/>
+          <w:color w:val="D7BA7D"/>
+          <w:sz w:val="21"/>
+          <w:szCs w:val="21"/>
+        </w:rPr>
+        <w:t>n</w:t>
+      </w:r>
+      <w:r>
+        <w:rPr>
+          <w:rFonts w:ascii="Consolas" w:eastAsia="Times New Roman" w:hAnsi="Consolas" w:cs="Times New Roman"/>
+          <w:color w:val="CE9178"/>
+          <w:sz w:val="21"/>
+          <w:szCs w:val="21"/>
+        </w:rPr>
+        <w:t>'</w:t>
+      </w:r>
+      <w:r>
+        <w:rPr>
+          <w:rFonts w:ascii="Consolas" w:eastAsia="Times New Roman" w:hAnsi="Consolas" w:cs="Times New Roman"/>
+          <w:color w:val="CCCCCC"/>
+          <w:sz w:val="21"/>
+          <w:szCs w:val="21"/>
+        </w:rPr>
+        <w:t>.</w:t>
+      </w:r>
+      <w:r>
+        <w:rPr>
+          <w:rFonts w:ascii="Consolas" w:eastAsia="Times New Roman" w:hAnsi="Consolas" w:cs="Times New Roman"/>
+          <w:color w:val="DCDCAA"/>
+          <w:sz w:val="21"/>
+          <w:szCs w:val="21"/>
+        </w:rPr>
+        <w:t>format</w:t>
+      </w:r>
+      <w:proofErr w:type="spellEnd"/>
+      <w:r>
+        <w:rPr>
+          <w:rFonts w:ascii="Consolas" w:eastAsia="Times New Roman" w:hAnsi="Consolas" w:cs="Times New Roman"/>
+          <w:color w:val="CCCCCC"/>
+          <w:sz w:val="21"/>
+          <w:szCs w:val="21"/>
+        </w:rPr>
+        <w:t>(</w:t>
+      </w:r>
+      <w:proofErr w:type="spellStart"/>
+      <w:r>
+        <w:rPr>
+          <w:rFonts w:ascii="Consolas" w:eastAsia="Times New Roman" w:hAnsi="Consolas" w:cs="Times New Roman"/>
+          <w:color w:val="DCDCAA"/>
+          <w:sz w:val="21"/>
+          <w:szCs w:val="21"/>
+        </w:rPr>
+        <w:t>len</w:t>
+      </w:r>
+      <w:proofErr w:type="spellEnd"/>
+      <w:r>
+        <w:rPr>
+          <w:rFonts w:ascii="Consolas" w:eastAsia="Times New Roman" w:hAnsi="Consolas" w:cs="Times New Roman"/>
+          <w:color w:val="CCCCCC"/>
+          <w:sz w:val="21"/>
+          <w:szCs w:val="21"/>
+        </w:rPr>
+        <w:t>(</w:t>
+      </w:r>
+      <w:r>
+        <w:rPr>
+          <w:rFonts w:ascii="Consolas" w:eastAsia="Times New Roman" w:hAnsi="Consolas" w:cs="Times New Roman"/>
+          <w:color w:val="9CDCFE"/>
+          <w:sz w:val="21"/>
+          <w:szCs w:val="21"/>
+        </w:rPr>
+        <w:t>primes</w:t>
+      </w:r>
+      <w:r>
+        <w:rPr>
+          <w:rFonts w:ascii="Consolas" w:eastAsia="Times New Roman" w:hAnsi="Consolas" w:cs="Times New Roman"/>
+          <w:color w:val="CCCCCC"/>
+          <w:sz w:val="21"/>
+          <w:szCs w:val="21"/>
+        </w:rPr>
+        <w:t>)))</w:t>
+      </w:r>
+    </w:p>
+    <w:p>
+      <w:pPr>
+        <w:shd w:val="clear" w:color="auto" w:fill="1F1F1F"/>
+        <w:spacing w:after="0" w:line="285" w:lineRule="atLeast"/>
+        <w:rPr>
+          <w:rFonts w:ascii="Consolas" w:eastAsia="Times New Roman" w:hAnsi="Consolas" w:cs="Times New Roman"/>
+          <w:color w:val="CCCCCC"/>
+          <w:sz w:val="21"/>
+          <w:szCs w:val="21"/>
+        </w:rPr>
+      </w:pPr>
+      <w:r>
+        <w:rPr>
+          <w:rFonts w:ascii="Consolas" w:eastAsia="Times New Roman" w:hAnsi="Consolas" w:cs="Times New Roman"/>
+          <w:color w:val="CCCCCC"/>
+          <w:sz w:val="21"/>
+          <w:szCs w:val="21"/>
+        </w:rPr>
+        <w:t xml:space="preserve">  </w:t>
+      </w:r>
+    </w:p>
+    <w:p>
+      <w:pPr>
+        <w:shd w:val="clear" w:color="auto" w:fill="1F1F1F"/>
+        <w:spacing w:after="0" w:line="285" w:lineRule="atLeast"/>
+        <w:rPr>
+          <w:rFonts w:ascii="Consolas" w:eastAsia="Times New Roman" w:hAnsi="Consolas" w:cs="Times New Roman"/>
+          <w:color w:val="CCCCCC"/>
+          <w:sz w:val="21"/>
+          <w:szCs w:val="21"/>
+        </w:rPr>
+      </w:pPr>
+      <w:r>
+        <w:rPr>
+          <w:rFonts w:ascii="Consolas" w:eastAsia="Times New Roman" w:hAnsi="Consolas" w:cs="Times New Roman"/>
+          <w:color w:val="6A9955"/>
+          <w:sz w:val="21"/>
+          <w:szCs w:val="21"/>
+        </w:rPr>
         <w:t>#check to see if (p-1)/2 is a prime so p is "safe"</w:t>
       </w:r>
     </w:p>
     <w:p>
       <w:pPr>
-        <w:spacing w:after="0"/>
-      </w:pPr>
-      <w:r>
-        <w:t>safe = []</w:t>
-      </w:r>
-    </w:p>
-    <w:p>
-      <w:pPr>
-        <w:spacing w:after="0"/>
-      </w:pPr>
-    </w:p>
-    <w:p>
-      <w:pPr>
-        <w:spacing w:after="0"/>
-      </w:pPr>
-      <w:r>
-        <w:t>for p in primes:</w:t>
-      </w:r>
-    </w:p>
-    <w:p>
-      <w:pPr>
-        <w:spacing w:after="0"/>
-      </w:pPr>
-      <w:r>
-        <w:t xml:space="preserve">    if isPrime( int((p-1)/2) ):</w:t>
-      </w:r>
-    </w:p>
-    <w:p>
-      <w:pPr>
-        <w:spacing w:after="0"/>
-      </w:pPr>
-      <w:r>
-        <w:t xml:space="preserve">        safe.append(p)</w:t>
-      </w:r>
-    </w:p>
-    <w:p>
-      <w:pPr>
-        <w:spacing w:after="0"/>
-      </w:pPr>
-    </w:p>
-    <w:p>
-      <w:pPr>
-        <w:spacing w:after="0"/>
-      </w:pPr>
-      <w:r>
-        <w:t>print('Some safe primes are:')</w:t>
-      </w:r>
-    </w:p>
-    <w:p>
-      <w:pPr>
-        <w:spacing w:after="0"/>
-      </w:pPr>
-      <w:r>
-        <w:t>print(safe)</w:t>
-      </w:r>
-    </w:p>
-    <w:p>
-      <w:pPr>
-        <w:spacing w:after="0"/>
-      </w:pPr>
-    </w:p>
-    <w:p>
-      <w:r>
-        <w:rPr>
-          <w:noProof/>
-        </w:rPr>
-        <w:lastRenderedPageBreak/>
-        <w:drawing>
-          <wp:inline distT="0" distB="0" distL="0" distR="0" wp14:anchorId="775264B6" wp14:editId="2EEE89E9">
-            <wp:extent cx="4810125" cy="2876550"/>
-            <wp:effectExtent l="0" t="0" r="9525" b="0"/>
-            <wp:docPr id="3" name="Picture 3"/>
-            <wp:cNvGraphicFramePr>
-              <a:graphicFrameLocks xmlns:a="http://schemas.openxmlformats.org/drawingml/2006/main" noChangeAspect="1"/>
-            </wp:cNvGraphicFramePr>
-            <a:graphic xmlns:a="http://schemas.openxmlformats.org/drawingml/2006/main">
-              <a:graphicData uri="http://schemas.openxmlformats.org/drawingml/2006/picture">
-                <pic:pic xmlns:pic="http://schemas.openxmlformats.org/drawingml/2006/picture">
-                  <pic:nvPicPr>
-                    <pic:cNvPr id="1" name=""/>
-                    <pic:cNvPicPr/>
-                  </pic:nvPicPr>
-                  <pic:blipFill>
-                    <a:blip r:embed="rId10"/>
-                    <a:stretch>
-                      <a:fillRect/>
-                    </a:stretch>
-                  </pic:blipFill>
-                  <pic:spPr>
-                    <a:xfrm>
-                      <a:off x="0" y="0"/>
-                      <a:ext cx="4810125" cy="2876550"/>
-                    </a:xfrm>
-                    <a:prstGeom prst="rect">
-                      <a:avLst/>
-                    </a:prstGeom>
-                  </pic:spPr>
-                </pic:pic>
-              </a:graphicData>
-            </a:graphic>
-          </wp:inline>
-        </w:drawing>
+        <w:shd w:val="clear" w:color="auto" w:fill="1F1F1F"/>
+        <w:spacing w:after="0" w:line="285" w:lineRule="atLeast"/>
+        <w:rPr>
+          <w:rFonts w:ascii="Consolas" w:eastAsia="Times New Roman" w:hAnsi="Consolas" w:cs="Times New Roman"/>
+          <w:color w:val="CCCCCC"/>
+          <w:sz w:val="21"/>
+          <w:szCs w:val="21"/>
+        </w:rPr>
+      </w:pPr>
+      <w:r>
+        <w:rPr>
+          <w:rFonts w:ascii="Consolas" w:eastAsia="Times New Roman" w:hAnsi="Consolas" w:cs="Times New Roman"/>
+          <w:color w:val="9CDCFE"/>
+          <w:sz w:val="21"/>
+          <w:szCs w:val="21"/>
+        </w:rPr>
+        <w:t>safe</w:t>
+      </w:r>
+      <w:r>
+        <w:rPr>
+          <w:rFonts w:ascii="Consolas" w:eastAsia="Times New Roman" w:hAnsi="Consolas" w:cs="Times New Roman"/>
+          <w:color w:val="CCCCCC"/>
+          <w:sz w:val="21"/>
+          <w:szCs w:val="21"/>
+        </w:rPr>
+        <w:t xml:space="preserve"> </w:t>
+      </w:r>
+      <w:r>
+        <w:rPr>
+          <w:rFonts w:ascii="Consolas" w:eastAsia="Times New Roman" w:hAnsi="Consolas" w:cs="Times New Roman"/>
+          <w:color w:val="D4D4D4"/>
+          <w:sz w:val="21"/>
+          <w:szCs w:val="21"/>
+        </w:rPr>
+        <w:t>=</w:t>
+      </w:r>
+      <w:r>
+        <w:rPr>
+          <w:rFonts w:ascii="Consolas" w:eastAsia="Times New Roman" w:hAnsi="Consolas" w:cs="Times New Roman"/>
+          <w:color w:val="CCCCCC"/>
+          <w:sz w:val="21"/>
+          <w:szCs w:val="21"/>
+        </w:rPr>
+        <w:t xml:space="preserve"> []</w:t>
+      </w:r>
+    </w:p>
+    <w:p>
+      <w:pPr>
+        <w:shd w:val="clear" w:color="auto" w:fill="1F1F1F"/>
+        <w:spacing w:after="0" w:line="285" w:lineRule="atLeast"/>
+        <w:rPr>
+          <w:rFonts w:ascii="Consolas" w:eastAsia="Times New Roman" w:hAnsi="Consolas" w:cs="Times New Roman"/>
+          <w:color w:val="CCCCCC"/>
+          <w:sz w:val="21"/>
+          <w:szCs w:val="21"/>
+        </w:rPr>
+      </w:pPr>
+    </w:p>
+    <w:p>
+      <w:pPr>
+        <w:shd w:val="clear" w:color="auto" w:fill="1F1F1F"/>
+        <w:spacing w:after="0" w:line="285" w:lineRule="atLeast"/>
+        <w:rPr>
+          <w:rFonts w:ascii="Consolas" w:eastAsia="Times New Roman" w:hAnsi="Consolas" w:cs="Times New Roman"/>
+          <w:color w:val="CCCCCC"/>
+          <w:sz w:val="21"/>
+          <w:szCs w:val="21"/>
+        </w:rPr>
+      </w:pPr>
+      <w:r>
+        <w:rPr>
+          <w:rFonts w:ascii="Consolas" w:eastAsia="Times New Roman" w:hAnsi="Consolas" w:cs="Times New Roman"/>
+          <w:color w:val="C586C0"/>
+          <w:sz w:val="21"/>
+          <w:szCs w:val="21"/>
+        </w:rPr>
+        <w:t>for</w:t>
+      </w:r>
+      <w:r>
+        <w:rPr>
+          <w:rFonts w:ascii="Consolas" w:eastAsia="Times New Roman" w:hAnsi="Consolas" w:cs="Times New Roman"/>
+          <w:color w:val="CCCCCC"/>
+          <w:sz w:val="21"/>
+          <w:szCs w:val="21"/>
+        </w:rPr>
+        <w:t xml:space="preserve"> </w:t>
+      </w:r>
+      <w:r>
+        <w:rPr>
+          <w:rFonts w:ascii="Consolas" w:eastAsia="Times New Roman" w:hAnsi="Consolas" w:cs="Times New Roman"/>
+          <w:color w:val="9CDCFE"/>
+          <w:sz w:val="21"/>
+          <w:szCs w:val="21"/>
+        </w:rPr>
+        <w:t>p</w:t>
+      </w:r>
+      <w:r>
+        <w:rPr>
+          <w:rFonts w:ascii="Consolas" w:eastAsia="Times New Roman" w:hAnsi="Consolas" w:cs="Times New Roman"/>
+          <w:color w:val="CCCCCC"/>
+          <w:sz w:val="21"/>
+          <w:szCs w:val="21"/>
+        </w:rPr>
+        <w:t xml:space="preserve"> </w:t>
+      </w:r>
+      <w:r>
+        <w:rPr>
+          <w:rFonts w:ascii="Consolas" w:eastAsia="Times New Roman" w:hAnsi="Consolas" w:cs="Times New Roman"/>
+          <w:color w:val="C586C0"/>
+          <w:sz w:val="21"/>
+          <w:szCs w:val="21"/>
+        </w:rPr>
+        <w:t>in</w:t>
+      </w:r>
+      <w:r>
+        <w:rPr>
+          <w:rFonts w:ascii="Consolas" w:eastAsia="Times New Roman" w:hAnsi="Consolas" w:cs="Times New Roman"/>
+          <w:color w:val="CCCCCC"/>
+          <w:sz w:val="21"/>
+          <w:szCs w:val="21"/>
+        </w:rPr>
+        <w:t xml:space="preserve"> </w:t>
+      </w:r>
+      <w:r>
+        <w:rPr>
+          <w:rFonts w:ascii="Consolas" w:eastAsia="Times New Roman" w:hAnsi="Consolas" w:cs="Times New Roman"/>
+          <w:color w:val="9CDCFE"/>
+          <w:sz w:val="21"/>
+          <w:szCs w:val="21"/>
+        </w:rPr>
+        <w:t>primes</w:t>
+      </w:r>
+      <w:r>
+        <w:rPr>
+          <w:rFonts w:ascii="Consolas" w:eastAsia="Times New Roman" w:hAnsi="Consolas" w:cs="Times New Roman"/>
+          <w:color w:val="CCCCCC"/>
+          <w:sz w:val="21"/>
+          <w:szCs w:val="21"/>
+        </w:rPr>
+        <w:t>:</w:t>
+      </w:r>
+    </w:p>
+    <w:p>
+      <w:pPr>
+        <w:shd w:val="clear" w:color="auto" w:fill="1F1F1F"/>
+        <w:spacing w:after="0" w:line="285" w:lineRule="atLeast"/>
+        <w:rPr>
+          <w:rFonts w:ascii="Consolas" w:eastAsia="Times New Roman" w:hAnsi="Consolas" w:cs="Times New Roman"/>
+          <w:color w:val="CCCCCC"/>
+          <w:sz w:val="21"/>
+          <w:szCs w:val="21"/>
+        </w:rPr>
+      </w:pPr>
+      <w:r>
+        <w:rPr>
+          <w:rFonts w:ascii="Consolas" w:eastAsia="Times New Roman" w:hAnsi="Consolas" w:cs="Times New Roman"/>
+          <w:color w:val="CCCCCC"/>
+          <w:sz w:val="21"/>
+          <w:szCs w:val="21"/>
+        </w:rPr>
+        <w:t xml:space="preserve">    </w:t>
+      </w:r>
+      <w:r>
+        <w:rPr>
+          <w:rFonts w:ascii="Consolas" w:eastAsia="Times New Roman" w:hAnsi="Consolas" w:cs="Times New Roman"/>
+          <w:color w:val="C586C0"/>
+          <w:sz w:val="21"/>
+          <w:szCs w:val="21"/>
+        </w:rPr>
+        <w:t>if</w:t>
+      </w:r>
+      <w:r>
+        <w:rPr>
+          <w:rFonts w:ascii="Consolas" w:eastAsia="Times New Roman" w:hAnsi="Consolas" w:cs="Times New Roman"/>
+          <w:color w:val="CCCCCC"/>
+          <w:sz w:val="21"/>
+          <w:szCs w:val="21"/>
+        </w:rPr>
+        <w:t xml:space="preserve"> </w:t>
+      </w:r>
+      <w:proofErr w:type="spellStart"/>
+      <w:r>
+        <w:rPr>
+          <w:rFonts w:ascii="Consolas" w:eastAsia="Times New Roman" w:hAnsi="Consolas" w:cs="Times New Roman"/>
+          <w:color w:val="DCDCAA"/>
+          <w:sz w:val="21"/>
+          <w:szCs w:val="21"/>
+        </w:rPr>
+        <w:t>isPrime</w:t>
+      </w:r>
+      <w:proofErr w:type="spellEnd"/>
+      <w:r>
+        <w:rPr>
+          <w:rFonts w:ascii="Consolas" w:eastAsia="Times New Roman" w:hAnsi="Consolas" w:cs="Times New Roman"/>
+          <w:color w:val="CCCCCC"/>
+          <w:sz w:val="21"/>
+          <w:szCs w:val="21"/>
+        </w:rPr>
+        <w:t xml:space="preserve">( </w:t>
+      </w:r>
+      <w:r>
+        <w:rPr>
+          <w:rFonts w:ascii="Consolas" w:eastAsia="Times New Roman" w:hAnsi="Consolas" w:cs="Times New Roman"/>
+          <w:color w:val="4EC9B0"/>
+          <w:sz w:val="21"/>
+          <w:szCs w:val="21"/>
+        </w:rPr>
+        <w:t>int</w:t>
+      </w:r>
+      <w:r>
+        <w:rPr>
+          <w:rFonts w:ascii="Consolas" w:eastAsia="Times New Roman" w:hAnsi="Consolas" w:cs="Times New Roman"/>
+          <w:color w:val="CCCCCC"/>
+          <w:sz w:val="21"/>
+          <w:szCs w:val="21"/>
+        </w:rPr>
+        <w:t>((</w:t>
+      </w:r>
+      <w:r>
+        <w:rPr>
+          <w:rFonts w:ascii="Consolas" w:eastAsia="Times New Roman" w:hAnsi="Consolas" w:cs="Times New Roman"/>
+          <w:color w:val="9CDCFE"/>
+          <w:sz w:val="21"/>
+          <w:szCs w:val="21"/>
+        </w:rPr>
+        <w:t>p</w:t>
+      </w:r>
+      <w:r>
+        <w:rPr>
+          <w:rFonts w:ascii="Consolas" w:eastAsia="Times New Roman" w:hAnsi="Consolas" w:cs="Times New Roman"/>
+          <w:color w:val="D4D4D4"/>
+          <w:sz w:val="21"/>
+          <w:szCs w:val="21"/>
+        </w:rPr>
+        <w:t>-</w:t>
+      </w:r>
+      <w:r>
+        <w:rPr>
+          <w:rFonts w:ascii="Consolas" w:eastAsia="Times New Roman" w:hAnsi="Consolas" w:cs="Times New Roman"/>
+          <w:color w:val="B5CEA8"/>
+          <w:sz w:val="21"/>
+          <w:szCs w:val="21"/>
+        </w:rPr>
+        <w:t>1</w:t>
+      </w:r>
+      <w:r>
+        <w:rPr>
+          <w:rFonts w:ascii="Consolas" w:eastAsia="Times New Roman" w:hAnsi="Consolas" w:cs="Times New Roman"/>
+          <w:color w:val="CCCCCC"/>
+          <w:sz w:val="21"/>
+          <w:szCs w:val="21"/>
+        </w:rPr>
+        <w:t>)</w:t>
+      </w:r>
+      <w:r>
+        <w:rPr>
+          <w:rFonts w:ascii="Consolas" w:eastAsia="Times New Roman" w:hAnsi="Consolas" w:cs="Times New Roman"/>
+          <w:color w:val="D4D4D4"/>
+          <w:sz w:val="21"/>
+          <w:szCs w:val="21"/>
+        </w:rPr>
+        <w:t>/</w:t>
+      </w:r>
+      <w:r>
+        <w:rPr>
+          <w:rFonts w:ascii="Consolas" w:eastAsia="Times New Roman" w:hAnsi="Consolas" w:cs="Times New Roman"/>
+          <w:color w:val="B5CEA8"/>
+          <w:sz w:val="21"/>
+          <w:szCs w:val="21"/>
+        </w:rPr>
+        <w:t>2</w:t>
+      </w:r>
+      <w:r>
+        <w:rPr>
+          <w:rFonts w:ascii="Consolas" w:eastAsia="Times New Roman" w:hAnsi="Consolas" w:cs="Times New Roman"/>
+          <w:color w:val="CCCCCC"/>
+          <w:sz w:val="21"/>
+          <w:szCs w:val="21"/>
+        </w:rPr>
+        <w:t>) ):</w:t>
+      </w:r>
+    </w:p>
+    <w:p>
+      <w:pPr>
+        <w:shd w:val="clear" w:color="auto" w:fill="1F1F1F"/>
+        <w:spacing w:after="0" w:line="285" w:lineRule="atLeast"/>
+        <w:rPr>
+          <w:rFonts w:ascii="Consolas" w:eastAsia="Times New Roman" w:hAnsi="Consolas" w:cs="Times New Roman"/>
+          <w:color w:val="CCCCCC"/>
+          <w:sz w:val="21"/>
+          <w:szCs w:val="21"/>
+        </w:rPr>
+      </w:pPr>
+      <w:r>
+        <w:rPr>
+          <w:rFonts w:ascii="Consolas" w:eastAsia="Times New Roman" w:hAnsi="Consolas" w:cs="Times New Roman"/>
+          <w:color w:val="CCCCCC"/>
+          <w:sz w:val="21"/>
+          <w:szCs w:val="21"/>
+        </w:rPr>
+        <w:t xml:space="preserve">        </w:t>
+      </w:r>
+      <w:proofErr w:type="spellStart"/>
+      <w:r>
+        <w:rPr>
+          <w:rFonts w:ascii="Consolas" w:eastAsia="Times New Roman" w:hAnsi="Consolas" w:cs="Times New Roman"/>
+          <w:color w:val="9CDCFE"/>
+          <w:sz w:val="21"/>
+          <w:szCs w:val="21"/>
+        </w:rPr>
+        <w:t>safe</w:t>
+      </w:r>
+      <w:r>
+        <w:rPr>
+          <w:rFonts w:ascii="Consolas" w:eastAsia="Times New Roman" w:hAnsi="Consolas" w:cs="Times New Roman"/>
+          <w:color w:val="CCCCCC"/>
+          <w:sz w:val="21"/>
+          <w:szCs w:val="21"/>
+        </w:rPr>
+        <w:t>.</w:t>
+      </w:r>
+      <w:r>
+        <w:rPr>
+          <w:rFonts w:ascii="Consolas" w:eastAsia="Times New Roman" w:hAnsi="Consolas" w:cs="Times New Roman"/>
+          <w:color w:val="DCDCAA"/>
+          <w:sz w:val="21"/>
+          <w:szCs w:val="21"/>
+        </w:rPr>
+        <w:t>append</w:t>
+      </w:r>
+      <w:proofErr w:type="spellEnd"/>
+      <w:r>
+        <w:rPr>
+          <w:rFonts w:ascii="Consolas" w:eastAsia="Times New Roman" w:hAnsi="Consolas" w:cs="Times New Roman"/>
+          <w:color w:val="CCCCCC"/>
+          <w:sz w:val="21"/>
+          <w:szCs w:val="21"/>
+        </w:rPr>
+        <w:t>(</w:t>
+      </w:r>
+      <w:r>
+        <w:rPr>
+          <w:rFonts w:ascii="Consolas" w:eastAsia="Times New Roman" w:hAnsi="Consolas" w:cs="Times New Roman"/>
+          <w:color w:val="9CDCFE"/>
+          <w:sz w:val="21"/>
+          <w:szCs w:val="21"/>
+        </w:rPr>
+        <w:t>p</w:t>
+      </w:r>
+      <w:r>
+        <w:rPr>
+          <w:rFonts w:ascii="Consolas" w:eastAsia="Times New Roman" w:hAnsi="Consolas" w:cs="Times New Roman"/>
+          <w:color w:val="CCCCCC"/>
+          <w:sz w:val="21"/>
+          <w:szCs w:val="21"/>
+        </w:rPr>
+        <w:t>)</w:t>
+      </w:r>
+    </w:p>
+    <w:p>
+      <w:pPr>
+        <w:shd w:val="clear" w:color="auto" w:fill="1F1F1F"/>
+        <w:spacing w:after="0" w:line="285" w:lineRule="atLeast"/>
+        <w:rPr>
+          <w:rFonts w:ascii="Consolas" w:eastAsia="Times New Roman" w:hAnsi="Consolas" w:cs="Times New Roman"/>
+          <w:color w:val="CCCCCC"/>
+          <w:sz w:val="21"/>
+          <w:szCs w:val="21"/>
+        </w:rPr>
+      </w:pPr>
+    </w:p>
+    <w:p>
+      <w:pPr>
+        <w:shd w:val="clear" w:color="auto" w:fill="1F1F1F"/>
+        <w:spacing w:after="0" w:line="285" w:lineRule="atLeast"/>
+        <w:rPr>
+          <w:rFonts w:ascii="Consolas" w:eastAsia="Times New Roman" w:hAnsi="Consolas" w:cs="Times New Roman"/>
+          <w:color w:val="CCCCCC"/>
+          <w:sz w:val="21"/>
+          <w:szCs w:val="21"/>
+        </w:rPr>
+      </w:pPr>
+      <w:r>
+        <w:rPr>
+          <w:rFonts w:ascii="Consolas" w:eastAsia="Times New Roman" w:hAnsi="Consolas" w:cs="Times New Roman"/>
+          <w:color w:val="DCDCAA"/>
+          <w:sz w:val="21"/>
+          <w:szCs w:val="21"/>
+        </w:rPr>
+        <w:t>print</w:t>
+      </w:r>
+      <w:r>
+        <w:rPr>
+          <w:rFonts w:ascii="Consolas" w:eastAsia="Times New Roman" w:hAnsi="Consolas" w:cs="Times New Roman"/>
+          <w:color w:val="CCCCCC"/>
+          <w:sz w:val="21"/>
+          <w:szCs w:val="21"/>
+        </w:rPr>
+        <w:t>(</w:t>
+      </w:r>
+      <w:r>
+        <w:rPr>
+          <w:rFonts w:ascii="Consolas" w:eastAsia="Times New Roman" w:hAnsi="Consolas" w:cs="Times New Roman"/>
+          <w:color w:val="CE9178"/>
+          <w:sz w:val="21"/>
+          <w:szCs w:val="21"/>
+        </w:rPr>
+        <w:t xml:space="preserve">'There are </w:t>
+      </w:r>
+      <w:r>
+        <w:rPr>
+          <w:rFonts w:ascii="Consolas" w:eastAsia="Times New Roman" w:hAnsi="Consolas" w:cs="Times New Roman"/>
+          <w:color w:val="569CD6"/>
+          <w:sz w:val="21"/>
+          <w:szCs w:val="21"/>
+        </w:rPr>
+        <w:t>{0}</w:t>
+      </w:r>
+      <w:r>
+        <w:rPr>
+          <w:rFonts w:ascii="Consolas" w:eastAsia="Times New Roman" w:hAnsi="Consolas" w:cs="Times New Roman"/>
+          <w:color w:val="CE9178"/>
+          <w:sz w:val="21"/>
+          <w:szCs w:val="21"/>
+        </w:rPr>
+        <w:t xml:space="preserve"> safe prime numbers between 200 and 7000</w:t>
+      </w:r>
+      <w:r>
+        <w:rPr>
+          <w:rFonts w:ascii="Consolas" w:eastAsia="Times New Roman" w:hAnsi="Consolas" w:cs="Times New Roman"/>
+          <w:color w:val="D7BA7D"/>
+          <w:sz w:val="21"/>
+          <w:szCs w:val="21"/>
+        </w:rPr>
+        <w:t>\</w:t>
+      </w:r>
+      <w:proofErr w:type="spellStart"/>
+      <w:r>
+        <w:rPr>
+          <w:rFonts w:ascii="Consolas" w:eastAsia="Times New Roman" w:hAnsi="Consolas" w:cs="Times New Roman"/>
+          <w:color w:val="D7BA7D"/>
+          <w:sz w:val="21"/>
+          <w:szCs w:val="21"/>
+        </w:rPr>
+        <w:t>n</w:t>
+      </w:r>
+      <w:r>
+        <w:rPr>
+          <w:rFonts w:ascii="Consolas" w:eastAsia="Times New Roman" w:hAnsi="Consolas" w:cs="Times New Roman"/>
+          <w:color w:val="CE9178"/>
+          <w:sz w:val="21"/>
+          <w:szCs w:val="21"/>
+        </w:rPr>
+        <w:t>'</w:t>
+      </w:r>
+      <w:r>
+        <w:rPr>
+          <w:rFonts w:ascii="Consolas" w:eastAsia="Times New Roman" w:hAnsi="Consolas" w:cs="Times New Roman"/>
+          <w:color w:val="CCCCCC"/>
+          <w:sz w:val="21"/>
+          <w:szCs w:val="21"/>
+        </w:rPr>
+        <w:t>.</w:t>
+      </w:r>
+      <w:r>
+        <w:rPr>
+          <w:rFonts w:ascii="Consolas" w:eastAsia="Times New Roman" w:hAnsi="Consolas" w:cs="Times New Roman"/>
+          <w:color w:val="DCDCAA"/>
+          <w:sz w:val="21"/>
+          <w:szCs w:val="21"/>
+        </w:rPr>
+        <w:t>format</w:t>
+      </w:r>
+      <w:proofErr w:type="spellEnd"/>
+      <w:r>
+        <w:rPr>
+          <w:rFonts w:ascii="Consolas" w:eastAsia="Times New Roman" w:hAnsi="Consolas" w:cs="Times New Roman"/>
+          <w:color w:val="CCCCCC"/>
+          <w:sz w:val="21"/>
+          <w:szCs w:val="21"/>
+        </w:rPr>
+        <w:t>(</w:t>
+      </w:r>
+      <w:proofErr w:type="spellStart"/>
+      <w:r>
+        <w:rPr>
+          <w:rFonts w:ascii="Consolas" w:eastAsia="Times New Roman" w:hAnsi="Consolas" w:cs="Times New Roman"/>
+          <w:color w:val="DCDCAA"/>
+          <w:sz w:val="21"/>
+          <w:szCs w:val="21"/>
+        </w:rPr>
+        <w:t>len</w:t>
+      </w:r>
+      <w:proofErr w:type="spellEnd"/>
+      <w:r>
+        <w:rPr>
+          <w:rFonts w:ascii="Consolas" w:eastAsia="Times New Roman" w:hAnsi="Consolas" w:cs="Times New Roman"/>
+          <w:color w:val="CCCCCC"/>
+          <w:sz w:val="21"/>
+          <w:szCs w:val="21"/>
+        </w:rPr>
+        <w:t>(</w:t>
+      </w:r>
+      <w:r>
+        <w:rPr>
+          <w:rFonts w:ascii="Consolas" w:eastAsia="Times New Roman" w:hAnsi="Consolas" w:cs="Times New Roman"/>
+          <w:color w:val="9CDCFE"/>
+          <w:sz w:val="21"/>
+          <w:szCs w:val="21"/>
+        </w:rPr>
+        <w:t>safe</w:t>
+      </w:r>
+      <w:r>
+        <w:rPr>
+          <w:rFonts w:ascii="Consolas" w:eastAsia="Times New Roman" w:hAnsi="Consolas" w:cs="Times New Roman"/>
+          <w:color w:val="CCCCCC"/>
+          <w:sz w:val="21"/>
+          <w:szCs w:val="21"/>
+        </w:rPr>
+        <w:t>)))</w:t>
+      </w:r>
+    </w:p>
+    <w:p>
+      <w:pPr>
+        <w:shd w:val="clear" w:color="auto" w:fill="1F1F1F"/>
+        <w:spacing w:after="0" w:line="285" w:lineRule="atLeast"/>
+        <w:rPr>
+          <w:rFonts w:ascii="Consolas" w:eastAsia="Times New Roman" w:hAnsi="Consolas" w:cs="Times New Roman"/>
+          <w:color w:val="CCCCCC"/>
+          <w:sz w:val="21"/>
+          <w:szCs w:val="21"/>
+        </w:rPr>
+      </w:pPr>
+      <w:r>
+        <w:rPr>
+          <w:rFonts w:ascii="Consolas" w:eastAsia="Times New Roman" w:hAnsi="Consolas" w:cs="Times New Roman"/>
+          <w:color w:val="DCDCAA"/>
+          <w:sz w:val="21"/>
+          <w:szCs w:val="21"/>
+        </w:rPr>
+        <w:t>print</w:t>
+      </w:r>
+      <w:r>
+        <w:rPr>
+          <w:rFonts w:ascii="Consolas" w:eastAsia="Times New Roman" w:hAnsi="Consolas" w:cs="Times New Roman"/>
+          <w:color w:val="CCCCCC"/>
+          <w:sz w:val="21"/>
+          <w:szCs w:val="21"/>
+        </w:rPr>
+        <w:t>(</w:t>
+      </w:r>
+      <w:r>
+        <w:rPr>
+          <w:rFonts w:ascii="Consolas" w:eastAsia="Times New Roman" w:hAnsi="Consolas" w:cs="Times New Roman"/>
+          <w:color w:val="9CDCFE"/>
+          <w:sz w:val="21"/>
+          <w:szCs w:val="21"/>
+        </w:rPr>
+        <w:t>safe</w:t>
+      </w:r>
+      <w:r>
+        <w:rPr>
+          <w:rFonts w:ascii="Consolas" w:eastAsia="Times New Roman" w:hAnsi="Consolas" w:cs="Times New Roman"/>
+          <w:color w:val="CCCCCC"/>
+          <w:sz w:val="21"/>
+          <w:szCs w:val="21"/>
+        </w:rPr>
+        <w:t>)</w:t>
+      </w:r>
+    </w:p>
+    <w:p>
+      <w:pPr>
+        <w:shd w:val="clear" w:color="auto" w:fill="1F1F1F"/>
+        <w:spacing w:after="0" w:line="285" w:lineRule="atLeast"/>
+        <w:rPr>
+          <w:rFonts w:ascii="Consolas" w:eastAsia="Times New Roman" w:hAnsi="Consolas" w:cs="Times New Roman"/>
+          <w:color w:val="CCCCCC"/>
+          <w:sz w:val="21"/>
+          <w:szCs w:val="21"/>
+        </w:rPr>
+      </w:pPr>
+    </w:p>
+    <w:p/>
+    <w:p>
+      <w:r>
+        <w:t xml:space="preserve">Note:  you could save a little time by changing the range in the first </w:t>
+      </w:r>
+      <w:r>
+        <w:t>loop,</w:t>
+      </w:r>
+      <w:r>
+        <w:t xml:space="preserve"> so it only checks odd numbers.</w:t>
+      </w:r>
+    </w:p>
+    <w:p>
+      <w:r>
+        <w:t>range(201, 7001, 2)</w:t>
       </w:r>
     </w:p>
     <w:p>
